--- a/Finding/Testing/Phase 3/Criteria Report.docx
+++ b/Finding/Testing/Phase 3/Criteria Report.docx
@@ -40,10 +40,10 @@
         <w:tblLook w:val="04A0" w:firstRow="1" w:lastRow="0" w:firstColumn="1" w:lastColumn="0" w:noHBand="0" w:noVBand="1"/>
       </w:tblPr>
       <w:tblGrid>
-        <w:gridCol w:w="1962"/>
-        <w:gridCol w:w="2790"/>
-        <w:gridCol w:w="2308"/>
-        <w:gridCol w:w="2290"/>
+        <w:gridCol w:w="1812"/>
+        <w:gridCol w:w="2859"/>
+        <w:gridCol w:w="2352"/>
+        <w:gridCol w:w="2327"/>
       </w:tblGrid>
       <w:tr>
         <w:tc>
@@ -991,407 +991,6 @@
                 <w:szCs w:val="22"/>
               </w:rPr>
               <w:t>Check for missing measurable criteria (codes, UI messages, DB updates).</w:t>
-            </w:r>
-          </w:p>
-        </w:tc>
-      </w:tr>
-      <w:tr>
-        <w:tc>
-          <w:tcPr>
-            <w:tcW w:w="0" w:type="auto"/>
-            <w:hideMark/>
-          </w:tcPr>
-          <w:p>
-            <w:pPr>
-              <w:spacing w:after="160" w:line="278" w:lineRule="auto"/>
-              <w:rPr>
-                <w:rFonts w:ascii="Calibri" w:hAnsi="Calibri" w:cs="Calibri"/>
-                <w:sz w:val="22"/>
-                <w:szCs w:val="22"/>
-              </w:rPr>
-            </w:pPr>
-            <w:r>
-              <w:rPr>
-                <w:rFonts w:ascii="Calibri" w:hAnsi="Calibri" w:cs="Calibri"/>
-                <w:b/>
-                <w:bCs/>
-                <w:sz w:val="22"/>
-                <w:szCs w:val="22"/>
-              </w:rPr>
-              <w:lastRenderedPageBreak/>
-              <w:t>Prioritization &amp; Risk Focus</w:t>
-            </w:r>
-          </w:p>
-        </w:tc>
-        <w:tc>
-          <w:tcPr>
-            <w:tcW w:w="0" w:type="auto"/>
-            <w:hideMark/>
-          </w:tcPr>
-          <w:p>
-            <w:pPr>
-              <w:spacing w:after="160" w:line="278" w:lineRule="auto"/>
-              <w:rPr>
-                <w:rFonts w:ascii="Calibri" w:hAnsi="Calibri" w:cs="Calibri"/>
-                <w:sz w:val="22"/>
-                <w:szCs w:val="22"/>
-              </w:rPr>
-            </w:pPr>
-            <w:r>
-              <w:rPr>
-                <w:rFonts w:ascii="Calibri" w:hAnsi="Calibri" w:cs="Calibri"/>
-                <w:sz w:val="22"/>
-                <w:szCs w:val="22"/>
-              </w:rPr>
-              <w:t>AI gives equal weight to trivial and critical scenarios.</w:t>
-            </w:r>
-          </w:p>
-        </w:tc>
-        <w:tc>
-          <w:tcPr>
-            <w:tcW w:w="0" w:type="auto"/>
-            <w:hideMark/>
-          </w:tcPr>
-          <w:p>
-            <w:pPr>
-              <w:spacing w:after="160" w:line="278" w:lineRule="auto"/>
-              <w:rPr>
-                <w:rFonts w:ascii="Calibri" w:hAnsi="Calibri" w:cs="Calibri"/>
-                <w:sz w:val="22"/>
-                <w:szCs w:val="22"/>
-              </w:rPr>
-            </w:pPr>
-            <w:r>
-              <w:rPr>
-                <w:rFonts w:ascii="Calibri" w:hAnsi="Calibri" w:cs="Calibri"/>
-                <w:sz w:val="22"/>
-                <w:szCs w:val="22"/>
-              </w:rPr>
-              <w:t>Humans prioritize by risk &amp; business impact.</w:t>
-            </w:r>
-          </w:p>
-        </w:tc>
-        <w:tc>
-          <w:tcPr>
-            <w:tcW w:w="0" w:type="auto"/>
-            <w:hideMark/>
-          </w:tcPr>
-          <w:p>
-            <w:pPr>
-              <w:spacing w:after="160" w:line="278" w:lineRule="auto"/>
-              <w:rPr>
-                <w:rFonts w:ascii="Calibri" w:hAnsi="Calibri" w:cs="Calibri"/>
-                <w:sz w:val="22"/>
-                <w:szCs w:val="22"/>
-              </w:rPr>
-            </w:pPr>
-            <w:r>
-              <w:rPr>
-                <w:rFonts w:ascii="Calibri" w:hAnsi="Calibri" w:cs="Calibri"/>
-                <w:sz w:val="22"/>
-                <w:szCs w:val="22"/>
-              </w:rPr>
-              <w:t>Look for absence of severity or priority tags.</w:t>
-            </w:r>
-          </w:p>
-        </w:tc>
-      </w:tr>
-      <w:tr>
-        <w:tc>
-          <w:tcPr>
-            <w:tcW w:w="0" w:type="auto"/>
-            <w:hideMark/>
-          </w:tcPr>
-          <w:p>
-            <w:pPr>
-              <w:spacing w:after="160" w:line="278" w:lineRule="auto"/>
-              <w:rPr>
-                <w:rFonts w:ascii="Calibri" w:hAnsi="Calibri" w:cs="Calibri"/>
-                <w:sz w:val="22"/>
-                <w:szCs w:val="22"/>
-              </w:rPr>
-            </w:pPr>
-            <w:r>
-              <w:rPr>
-                <w:rFonts w:ascii="Calibri" w:hAnsi="Calibri" w:cs="Calibri"/>
-                <w:b/>
-                <w:bCs/>
-                <w:sz w:val="22"/>
-                <w:szCs w:val="22"/>
-              </w:rPr>
-              <w:t>Adaptability &amp; Evolution</w:t>
-            </w:r>
-          </w:p>
-        </w:tc>
-        <w:tc>
-          <w:tcPr>
-            <w:tcW w:w="0" w:type="auto"/>
-            <w:hideMark/>
-          </w:tcPr>
-          <w:p>
-            <w:pPr>
-              <w:spacing w:after="160" w:line="278" w:lineRule="auto"/>
-              <w:rPr>
-                <w:rFonts w:ascii="Calibri" w:hAnsi="Calibri" w:cs="Calibri"/>
-                <w:sz w:val="22"/>
-                <w:szCs w:val="22"/>
-              </w:rPr>
-            </w:pPr>
-            <w:r>
-              <w:rPr>
-                <w:rFonts w:ascii="Calibri" w:hAnsi="Calibri" w:cs="Calibri"/>
-                <w:sz w:val="22"/>
-                <w:szCs w:val="22"/>
-              </w:rPr>
-              <w:t>AI struggles with evolving SRS versions or requirement deltas.</w:t>
-            </w:r>
-          </w:p>
-        </w:tc>
-        <w:tc>
-          <w:tcPr>
-            <w:tcW w:w="0" w:type="auto"/>
-            <w:hideMark/>
-          </w:tcPr>
-          <w:p>
-            <w:pPr>
-              <w:spacing w:after="160" w:line="278" w:lineRule="auto"/>
-              <w:rPr>
-                <w:rFonts w:ascii="Calibri" w:hAnsi="Calibri" w:cs="Calibri"/>
-                <w:sz w:val="22"/>
-                <w:szCs w:val="22"/>
-              </w:rPr>
-            </w:pPr>
-            <w:r>
-              <w:rPr>
-                <w:rFonts w:ascii="Calibri" w:hAnsi="Calibri" w:cs="Calibri"/>
-                <w:sz w:val="22"/>
-                <w:szCs w:val="22"/>
-              </w:rPr>
-              <w:t>Humans update existing cases with context awareness.</w:t>
-            </w:r>
-          </w:p>
-        </w:tc>
-        <w:tc>
-          <w:tcPr>
-            <w:tcW w:w="0" w:type="auto"/>
-            <w:hideMark/>
-          </w:tcPr>
-          <w:p>
-            <w:pPr>
-              <w:spacing w:after="160" w:line="278" w:lineRule="auto"/>
-              <w:rPr>
-                <w:rFonts w:ascii="Calibri" w:hAnsi="Calibri" w:cs="Calibri"/>
-                <w:sz w:val="22"/>
-                <w:szCs w:val="22"/>
-              </w:rPr>
-            </w:pPr>
-            <w:r>
-              <w:rPr>
-                <w:rFonts w:ascii="Calibri" w:hAnsi="Calibri" w:cs="Calibri"/>
-                <w:sz w:val="22"/>
-                <w:szCs w:val="22"/>
-              </w:rPr>
-              <w:t>Compare consistency of test cases across SRS versions.</w:t>
-            </w:r>
-          </w:p>
-        </w:tc>
-      </w:tr>
-      <w:tr>
-        <w:tc>
-          <w:tcPr>
-            <w:tcW w:w="0" w:type="auto"/>
-            <w:hideMark/>
-          </w:tcPr>
-          <w:p>
-            <w:pPr>
-              <w:spacing w:after="160" w:line="278" w:lineRule="auto"/>
-              <w:rPr>
-                <w:rFonts w:ascii="Calibri" w:hAnsi="Calibri" w:cs="Calibri"/>
-                <w:sz w:val="22"/>
-                <w:szCs w:val="22"/>
-              </w:rPr>
-            </w:pPr>
-            <w:r>
-              <w:rPr>
-                <w:rFonts w:ascii="Calibri" w:hAnsi="Calibri" w:cs="Calibri"/>
-                <w:b/>
-                <w:bCs/>
-                <w:sz w:val="22"/>
-                <w:szCs w:val="22"/>
-              </w:rPr>
-              <w:t>Bug-Detection Potential</w:t>
-            </w:r>
-          </w:p>
-        </w:tc>
-        <w:tc>
-          <w:tcPr>
-            <w:tcW w:w="0" w:type="auto"/>
-            <w:hideMark/>
-          </w:tcPr>
-          <w:p>
-            <w:pPr>
-              <w:spacing w:after="160" w:line="278" w:lineRule="auto"/>
-              <w:rPr>
-                <w:rFonts w:ascii="Calibri" w:hAnsi="Calibri" w:cs="Calibri"/>
-                <w:sz w:val="22"/>
-                <w:szCs w:val="22"/>
-              </w:rPr>
-            </w:pPr>
-            <w:r>
-              <w:rPr>
-                <w:rFonts w:ascii="Calibri" w:hAnsi="Calibri" w:cs="Calibri"/>
-                <w:sz w:val="22"/>
-                <w:szCs w:val="22"/>
-              </w:rPr>
-              <w:t>AI tests are correct but shallow — rarely find hidden defects.</w:t>
-            </w:r>
-          </w:p>
-        </w:tc>
-        <w:tc>
-          <w:tcPr>
-            <w:tcW w:w="0" w:type="auto"/>
-            <w:hideMark/>
-          </w:tcPr>
-          <w:p>
-            <w:pPr>
-              <w:spacing w:after="160" w:line="278" w:lineRule="auto"/>
-              <w:rPr>
-                <w:rFonts w:ascii="Calibri" w:hAnsi="Calibri" w:cs="Calibri"/>
-                <w:sz w:val="22"/>
-                <w:szCs w:val="22"/>
-              </w:rPr>
-            </w:pPr>
-            <w:r>
-              <w:rPr>
-                <w:rFonts w:ascii="Calibri" w:hAnsi="Calibri" w:cs="Calibri"/>
-                <w:sz w:val="22"/>
-                <w:szCs w:val="22"/>
-              </w:rPr>
-              <w:t>Humans design stress paths to reveal real bugs.</w:t>
-            </w:r>
-          </w:p>
-        </w:tc>
-        <w:tc>
-          <w:tcPr>
-            <w:tcW w:w="0" w:type="auto"/>
-            <w:hideMark/>
-          </w:tcPr>
-          <w:p>
-            <w:pPr>
-              <w:spacing w:after="160" w:line="278" w:lineRule="auto"/>
-              <w:rPr>
-                <w:rFonts w:ascii="Calibri" w:hAnsi="Calibri" w:cs="Calibri"/>
-                <w:sz w:val="22"/>
-                <w:szCs w:val="22"/>
-              </w:rPr>
-            </w:pPr>
-            <w:r>
-              <w:rPr>
-                <w:rFonts w:ascii="Calibri" w:hAnsi="Calibri" w:cs="Calibri"/>
-                <w:sz w:val="22"/>
-                <w:szCs w:val="22"/>
-              </w:rPr>
-              <w:t>During execution, record actual defect yield per test suite.</w:t>
-            </w:r>
-          </w:p>
-        </w:tc>
-      </w:tr>
-      <w:tr>
-        <w:tc>
-          <w:tcPr>
-            <w:tcW w:w="0" w:type="auto"/>
-            <w:hideMark/>
-          </w:tcPr>
-          <w:p>
-            <w:pPr>
-              <w:spacing w:after="160" w:line="278" w:lineRule="auto"/>
-              <w:rPr>
-                <w:rFonts w:ascii="Calibri" w:hAnsi="Calibri" w:cs="Calibri"/>
-                <w:sz w:val="22"/>
-                <w:szCs w:val="22"/>
-              </w:rPr>
-            </w:pPr>
-            <w:r>
-              <w:rPr>
-                <w:rFonts w:ascii="Calibri" w:hAnsi="Calibri" w:cs="Calibri"/>
-                <w:b/>
-                <w:bCs/>
-                <w:sz w:val="22"/>
-                <w:szCs w:val="22"/>
-              </w:rPr>
-              <w:t>Traceability &amp; Documentation Quality</w:t>
-            </w:r>
-          </w:p>
-        </w:tc>
-        <w:tc>
-          <w:tcPr>
-            <w:tcW w:w="0" w:type="auto"/>
-            <w:hideMark/>
-          </w:tcPr>
-          <w:p>
-            <w:pPr>
-              <w:spacing w:after="160" w:line="278" w:lineRule="auto"/>
-              <w:rPr>
-                <w:rFonts w:ascii="Calibri" w:hAnsi="Calibri" w:cs="Calibri"/>
-                <w:sz w:val="22"/>
-                <w:szCs w:val="22"/>
-              </w:rPr>
-            </w:pPr>
-            <w:r>
-              <w:rPr>
-                <w:rFonts w:ascii="Calibri" w:hAnsi="Calibri" w:cs="Calibri"/>
-                <w:sz w:val="22"/>
-                <w:szCs w:val="22"/>
-              </w:rPr>
-              <w:t>AI may skip or mismatch Requirement IDs (RTM links).</w:t>
-            </w:r>
-          </w:p>
-        </w:tc>
-        <w:tc>
-          <w:tcPr>
-            <w:tcW w:w="0" w:type="auto"/>
-            <w:hideMark/>
-          </w:tcPr>
-          <w:p>
-            <w:pPr>
-              <w:spacing w:after="160" w:line="278" w:lineRule="auto"/>
-              <w:rPr>
-                <w:rFonts w:ascii="Calibri" w:hAnsi="Calibri" w:cs="Calibri"/>
-                <w:sz w:val="22"/>
-                <w:szCs w:val="22"/>
-              </w:rPr>
-            </w:pPr>
-            <w:r>
-              <w:rPr>
-                <w:rFonts w:ascii="Calibri" w:hAnsi="Calibri" w:cs="Calibri"/>
-                <w:sz w:val="22"/>
-                <w:szCs w:val="22"/>
-              </w:rPr>
-              <w:t>Humans maintain clear RTM mapping.</w:t>
-            </w:r>
-          </w:p>
-        </w:tc>
-        <w:tc>
-          <w:tcPr>
-            <w:tcW w:w="0" w:type="auto"/>
-            <w:hideMark/>
-          </w:tcPr>
-          <w:p>
-            <w:pPr>
-              <w:spacing w:after="160" w:line="278" w:lineRule="auto"/>
-              <w:rPr>
-                <w:rFonts w:ascii="Calibri" w:hAnsi="Calibri" w:cs="Calibri"/>
-                <w:sz w:val="22"/>
-                <w:szCs w:val="22"/>
-              </w:rPr>
-            </w:pPr>
-            <w:r>
-              <w:rPr>
-                <w:rFonts w:ascii="Calibri" w:hAnsi="Calibri" w:cs="Calibri"/>
-                <w:sz w:val="22"/>
-                <w:szCs w:val="22"/>
-              </w:rPr>
-              <w:t>Check RTM completeness (% of requirements traced).</w:t>
             </w:r>
           </w:p>
         </w:tc>
@@ -2019,6 +1618,7 @@
   <w:style w:type="character" w:default="1" w:styleId="DefaultParagraphFont">
     <w:name w:val="Default Paragraph Font"/>
     <w:uiPriority w:val="1"/>
+    <w:semiHidden/>
     <w:unhideWhenUsed/>
   </w:style>
   <w:style w:type="table" w:default="1" w:styleId="TableNormal">
